--- a/Taller Programación Reactiva.docx
+++ b/Taller Programación Reactiva.docx
@@ -81,35 +81,7 @@
           <w:sz w:val="24"/>
           <w:szCs w:val="24"/>
         </w:rPr>
-        <w:t>En este talle</w:t>
-      </w:r>
-      <w:r>
-        <w:rPr>
-          <w:sz w:val="24"/>
-          <w:szCs w:val="24"/>
-        </w:rPr>
-        <w:t>r</w:t>
-      </w:r>
-      <w:r>
-        <w:rPr>
-          <w:sz w:val="24"/>
-          <w:szCs w:val="24"/>
-        </w:rPr>
-        <w:t xml:space="preserve">, se implementa un caso de uso </w:t>
-      </w:r>
-      <w:r>
-        <w:rPr>
-          <w:sz w:val="24"/>
-          <w:szCs w:val="24"/>
-        </w:rPr>
-        <w:t xml:space="preserve">relacionado </w:t>
-      </w:r>
-      <w:r>
-        <w:rPr>
-          <w:sz w:val="24"/>
-          <w:szCs w:val="24"/>
-        </w:rPr>
-        <w:t xml:space="preserve">con un flujo de órdenes de productos, filtrando y procesando estos datos para simular un escenario típico de validación y reporte de ventas en tiempo real. </w:t>
+        <w:t xml:space="preserve">En este taller, se implementa un caso de uso relacionado con un flujo de órdenes de productos, filtrando y procesando estos datos para simular un escenario típico de validación y reporte de ventas en tiempo real. </w:t>
       </w:r>
     </w:p>
     <w:p>
@@ -238,6 +210,7 @@
       </w:pPr>
       <w:r>
         <w:rPr>
+          <w:noProof/>
           <w:sz w:val="24"/>
           <w:szCs w:val="24"/>
         </w:rPr>
@@ -317,6 +290,7 @@
       </w:pPr>
       <w:r>
         <w:rPr>
+          <w:noProof/>
           <w:sz w:val="24"/>
           <w:szCs w:val="24"/>
         </w:rPr>
@@ -426,6 +400,7 @@
       </w:pPr>
       <w:r>
         <w:rPr>
+          <w:noProof/>
           <w:sz w:val="24"/>
           <w:szCs w:val="24"/>
         </w:rPr>
@@ -498,6 +473,7 @@
       </w:pPr>
       <w:r>
         <w:rPr>
+          <w:noProof/>
           <w:sz w:val="24"/>
           <w:szCs w:val="24"/>
         </w:rPr>
@@ -572,21 +548,42 @@
           <w:sz w:val="24"/>
           <w:szCs w:val="24"/>
         </w:rPr>
-        <w:t xml:space="preserve"> la lista de órdenes usando la librería Observable</w:t>
-      </w:r>
-      <w:r>
-        <w:rPr>
-          <w:sz w:val="24"/>
-          <w:szCs w:val="24"/>
-        </w:rPr>
-        <w:t xml:space="preserve"> buscando órdenes relacionadas con el </w:t>
-      </w:r>
-      <w:r>
-        <w:rPr>
-          <w:sz w:val="24"/>
-          <w:szCs w:val="24"/>
-        </w:rPr>
-        <w:t>criterio de validación</w:t>
+        <w:t xml:space="preserve"> la lista de órdenes </w:t>
+      </w:r>
+      <w:r>
+        <w:rPr>
+          <w:sz w:val="24"/>
+          <w:szCs w:val="24"/>
+        </w:rPr>
+        <w:t xml:space="preserve">buscando </w:t>
+      </w:r>
+      <w:r>
+        <w:rPr>
+          <w:sz w:val="24"/>
+          <w:szCs w:val="24"/>
+        </w:rPr>
+        <w:t xml:space="preserve">aquellas </w:t>
+      </w:r>
+      <w:r>
+        <w:rPr>
+          <w:sz w:val="24"/>
+          <w:szCs w:val="24"/>
+        </w:rPr>
+        <w:t xml:space="preserve">relacionadas con el </w:t>
+      </w:r>
+      <w:r>
+        <w:rPr>
+          <w:sz w:val="24"/>
+          <w:szCs w:val="24"/>
+        </w:rPr>
+        <w:t xml:space="preserve">producto </w:t>
+      </w:r>
+      <w:r>
+        <w:rPr>
+          <w:sz w:val="24"/>
+          <w:szCs w:val="24"/>
+        </w:rPr>
+        <w:t>de validación</w:t>
       </w:r>
       <w:r>
         <w:rPr>
@@ -600,23 +597,7 @@
           <w:sz w:val="24"/>
           <w:szCs w:val="24"/>
         </w:rPr>
-        <w:t xml:space="preserve">, guardarlo en una variable ‘total’ y, mediante el método </w:t>
-      </w:r>
-      <w:proofErr w:type="gramStart"/>
-      <w:r>
-        <w:rPr>
-          <w:sz w:val="24"/>
-          <w:szCs w:val="24"/>
-        </w:rPr>
-        <w:t>subscribe(</w:t>
-      </w:r>
-      <w:proofErr w:type="gramEnd"/>
-      <w:r>
-        <w:rPr>
-          <w:sz w:val="24"/>
-          <w:szCs w:val="24"/>
-        </w:rPr>
-        <w:t>), enviar un mensaje por consola notificando las ventas totales para dicho producto.</w:t>
+        <w:t>, guardarlo en una variable ‘total’ y, mediante el método subscribe(), enviar un mensaje por consola notificando las ventas totales para dicho producto.</w:t>
       </w:r>
     </w:p>
     <w:p>
@@ -629,6 +610,7 @@
       </w:pPr>
       <w:r>
         <w:rPr>
+          <w:noProof/>
           <w:sz w:val="24"/>
           <w:szCs w:val="24"/>
         </w:rPr>
